--- a/Lastenheft.docx
+++ b/Lastenheft.docx
@@ -2297,6 +2297,268 @@
           </w:p>
         </w:tc>
       </w:tr>
+      <w:tr>
+        <w:tc>
+          <w:tcPr>
+            <w:tcW w:w="2171" w:type="dxa"/>
+            <w:shd w:val="clear" w:color="auto" w:fill="FFFFFF"/>
+          </w:tcPr>
+          <w:p>
+            <w:pPr>
+              <w:pBdr>
+                <w:top w:val="nil"/>
+                <w:left w:val="nil"/>
+                <w:bottom w:val="nil"/>
+                <w:right w:val="nil"/>
+                <w:between w:val="nil"/>
+              </w:pBdr>
+              <w:spacing w:before="40" w:after="40" w:line="240" w:lineRule="auto"/>
+              <w:ind w:left="0" w:hanging="2"/>
+              <w:rPr>
+                <w:rFonts w:eastAsia="Arial" w:cs="Arial"/>
+                <w:color w:val="000000"/>
+                <w:szCs w:val="22"/>
+              </w:rPr>
+            </w:pPr>
+            <w:r>
+              <w:rPr>
+                <w:rFonts w:eastAsia="Arial" w:cs="Arial"/>
+                <w:color w:val="000000"/>
+                <w:szCs w:val="22"/>
+              </w:rPr>
+              <w:t>0.0.2</w:t>
+            </w:r>
+          </w:p>
+        </w:tc>
+        <w:tc>
+          <w:tcPr>
+            <w:tcW w:w="3920" w:type="dxa"/>
+            <w:shd w:val="clear" w:color="auto" w:fill="FFFFFF"/>
+          </w:tcPr>
+          <w:p>
+            <w:pPr>
+              <w:pBdr>
+                <w:top w:val="nil"/>
+                <w:left w:val="nil"/>
+                <w:bottom w:val="nil"/>
+                <w:right w:val="nil"/>
+                <w:between w:val="nil"/>
+              </w:pBdr>
+              <w:spacing w:before="40" w:after="40" w:line="240" w:lineRule="auto"/>
+              <w:ind w:left="0" w:hanging="2"/>
+              <w:rPr>
+                <w:rFonts w:eastAsia="Arial" w:cs="Arial"/>
+                <w:color w:val="000000"/>
+                <w:szCs w:val="22"/>
+              </w:rPr>
+            </w:pPr>
+            <w:r>
+              <w:rPr>
+                <w:rFonts w:eastAsia="Arial" w:cs="Arial"/>
+                <w:color w:val="000000"/>
+                <w:szCs w:val="22"/>
+              </w:rPr>
+              <w:t>Veränderung der Anforderungen</w:t>
+            </w:r>
+          </w:p>
+        </w:tc>
+        <w:tc>
+          <w:tcPr>
+            <w:tcW w:w="1421" w:type="dxa"/>
+            <w:shd w:val="clear" w:color="auto" w:fill="FFFFFF"/>
+          </w:tcPr>
+          <w:p>
+            <w:pPr>
+              <w:pBdr>
+                <w:top w:val="nil"/>
+                <w:left w:val="nil"/>
+                <w:bottom w:val="nil"/>
+                <w:right w:val="nil"/>
+                <w:between w:val="nil"/>
+              </w:pBdr>
+              <w:spacing w:before="40" w:after="40" w:line="240" w:lineRule="auto"/>
+              <w:ind w:left="0" w:hanging="2"/>
+              <w:rPr>
+                <w:rFonts w:eastAsia="Arial" w:cs="Arial"/>
+                <w:color w:val="000000"/>
+                <w:szCs w:val="22"/>
+              </w:rPr>
+            </w:pPr>
+            <w:r>
+              <w:rPr>
+                <w:rFonts w:eastAsia="Arial" w:cs="Arial"/>
+                <w:color w:val="000000"/>
+                <w:szCs w:val="22"/>
+              </w:rPr>
+              <w:t>03.05.2024</w:t>
+            </w:r>
+          </w:p>
+        </w:tc>
+        <w:tc>
+          <w:tcPr>
+            <w:tcW w:w="2206" w:type="dxa"/>
+            <w:shd w:val="clear" w:color="auto" w:fill="FFFFFF"/>
+          </w:tcPr>
+          <w:p>
+            <w:pPr>
+              <w:pBdr>
+                <w:top w:val="nil"/>
+                <w:left w:val="nil"/>
+                <w:bottom w:val="nil"/>
+                <w:right w:val="nil"/>
+                <w:between w:val="nil"/>
+              </w:pBdr>
+              <w:spacing w:before="40" w:after="40" w:line="240" w:lineRule="auto"/>
+              <w:ind w:left="0" w:hanging="2"/>
+              <w:rPr>
+                <w:rFonts w:eastAsia="Arial" w:cs="Arial"/>
+                <w:color w:val="000000"/>
+                <w:szCs w:val="22"/>
+              </w:rPr>
+            </w:pPr>
+            <w:r>
+              <w:rPr>
+                <w:rFonts w:eastAsia="Arial" w:cs="Arial"/>
+                <w:color w:val="000000"/>
+                <w:szCs w:val="22"/>
+              </w:rPr>
+              <w:t>Wir</w:t>
+            </w:r>
+          </w:p>
+        </w:tc>
+      </w:tr>
+      <w:tr>
+        <w:tc>
+          <w:tcPr>
+            <w:tcW w:w="2171" w:type="dxa"/>
+            <w:shd w:val="clear" w:color="auto" w:fill="FFFFFF"/>
+          </w:tcPr>
+          <w:p>
+            <w:pPr>
+              <w:pBdr>
+                <w:top w:val="nil"/>
+                <w:left w:val="nil"/>
+                <w:bottom w:val="nil"/>
+                <w:right w:val="nil"/>
+                <w:between w:val="nil"/>
+              </w:pBdr>
+              <w:spacing w:before="40" w:after="40" w:line="240" w:lineRule="auto"/>
+              <w:ind w:left="0" w:hanging="2"/>
+              <w:rPr>
+                <w:rFonts w:eastAsia="Arial" w:cs="Arial"/>
+                <w:color w:val="000000"/>
+                <w:szCs w:val="22"/>
+              </w:rPr>
+            </w:pPr>
+            <w:r>
+              <w:rPr>
+                <w:rFonts w:eastAsia="Arial" w:cs="Arial"/>
+                <w:color w:val="000000"/>
+                <w:szCs w:val="22"/>
+              </w:rPr>
+              <w:t>0.0.3</w:t>
+            </w:r>
+          </w:p>
+        </w:tc>
+        <w:tc>
+          <w:tcPr>
+            <w:tcW w:w="3920" w:type="dxa"/>
+            <w:shd w:val="clear" w:color="auto" w:fill="FFFFFF"/>
+          </w:tcPr>
+          <w:p>
+            <w:pPr>
+              <w:pBdr>
+                <w:top w:val="nil"/>
+                <w:left w:val="nil"/>
+                <w:bottom w:val="nil"/>
+                <w:right w:val="nil"/>
+                <w:between w:val="nil"/>
+              </w:pBdr>
+              <w:spacing w:before="40" w:after="40" w:line="240" w:lineRule="auto"/>
+              <w:ind w:left="0" w:hanging="2"/>
+              <w:rPr>
+                <w:rFonts w:eastAsia="Arial" w:cs="Arial"/>
+                <w:color w:val="000000"/>
+                <w:szCs w:val="22"/>
+              </w:rPr>
+            </w:pPr>
+            <w:r>
+              <w:rPr>
+                <w:rFonts w:eastAsia="Arial" w:cs="Arial"/>
+                <w:color w:val="000000"/>
+                <w:szCs w:val="22"/>
+              </w:rPr>
+              <w:t>Änderung der Grafischen Beschreibung</w:t>
+            </w:r>
+          </w:p>
+        </w:tc>
+        <w:tc>
+          <w:tcPr>
+            <w:tcW w:w="1421" w:type="dxa"/>
+            <w:shd w:val="clear" w:color="auto" w:fill="FFFFFF"/>
+          </w:tcPr>
+          <w:p>
+            <w:pPr>
+              <w:pBdr>
+                <w:top w:val="nil"/>
+                <w:left w:val="nil"/>
+                <w:bottom w:val="nil"/>
+                <w:right w:val="nil"/>
+                <w:between w:val="nil"/>
+              </w:pBdr>
+              <w:spacing w:before="40" w:after="40" w:line="240" w:lineRule="auto"/>
+              <w:ind w:left="0" w:hanging="2"/>
+              <w:rPr>
+                <w:rFonts w:eastAsia="Arial" w:cs="Arial"/>
+                <w:color w:val="000000"/>
+                <w:szCs w:val="22"/>
+              </w:rPr>
+            </w:pPr>
+            <w:r>
+              <w:rPr>
+                <w:rFonts w:eastAsia="Arial" w:cs="Arial"/>
+                <w:color w:val="000000"/>
+                <w:szCs w:val="22"/>
+              </w:rPr>
+              <w:t>03.05.2024</w:t>
+            </w:r>
+          </w:p>
+        </w:tc>
+        <w:tc>
+          <w:tcPr>
+            <w:tcW w:w="2206" w:type="dxa"/>
+            <w:shd w:val="clear" w:color="auto" w:fill="FFFFFF"/>
+          </w:tcPr>
+          <w:p>
+            <w:pPr>
+              <w:pBdr>
+                <w:top w:val="nil"/>
+                <w:left w:val="nil"/>
+                <w:bottom w:val="nil"/>
+                <w:right w:val="nil"/>
+                <w:between w:val="nil"/>
+              </w:pBdr>
+              <w:spacing w:before="40" w:after="40" w:line="240" w:lineRule="auto"/>
+              <w:ind w:left="0" w:hanging="2"/>
+              <w:rPr>
+                <w:rFonts w:eastAsia="Arial" w:cs="Arial"/>
+                <w:color w:val="000000"/>
+                <w:szCs w:val="22"/>
+              </w:rPr>
+            </w:pPr>
+            <w:r>
+              <w:rPr>
+                <w:rFonts w:eastAsia="Arial" w:cs="Arial"/>
+                <w:color w:val="000000"/>
+                <w:szCs w:val="22"/>
+              </w:rPr>
+              <w:t>Wir</w:t>
+            </w:r>
+            <w:bookmarkStart w:id="3" w:name="_GoBack"/>
+            <w:bookmarkEnd w:id="3"/>
+          </w:p>
+        </w:tc>
+      </w:tr>
     </w:tbl>
     <w:p>
       <w:pPr>
@@ -2437,8 +2699,8 @@
           <w:szCs w:val="22"/>
         </w:rPr>
       </w:pPr>
-      <w:bookmarkStart w:id="3" w:name="_heading=h.tyjcwt" w:colFirst="0" w:colLast="0"/>
-      <w:bookmarkEnd w:id="3"/>
+      <w:bookmarkStart w:id="4" w:name="_heading=h.tyjcwt" w:colFirst="0" w:colLast="0"/>
+      <w:bookmarkEnd w:id="4"/>
       <w:r>
         <w:br w:type="page"/>
       </w:r>
@@ -2475,8 +2737,8 @@
           <w:szCs w:val="22"/>
         </w:rPr>
       </w:pPr>
-      <w:bookmarkStart w:id="4" w:name="_heading=h.3dy6vkm" w:colFirst="0" w:colLast="0"/>
-      <w:bookmarkEnd w:id="4"/>
+      <w:bookmarkStart w:id="5" w:name="_heading=h.3dy6vkm" w:colFirst="0" w:colLast="0"/>
+      <w:bookmarkEnd w:id="5"/>
       <w:r>
         <w:rPr>
           <w:rFonts w:eastAsia="Arial" w:cs="Arial"/>
@@ -2517,8 +2779,8 @@
           <w:szCs w:val="22"/>
         </w:rPr>
       </w:pPr>
-      <w:bookmarkStart w:id="5" w:name="_heading=h.1t3h5sf" w:colFirst="0" w:colLast="0"/>
-      <w:bookmarkEnd w:id="5"/>
+      <w:bookmarkStart w:id="6" w:name="_heading=h.1t3h5sf" w:colFirst="0" w:colLast="0"/>
+      <w:bookmarkEnd w:id="6"/>
       <w:r>
         <w:rPr>
           <w:rFonts w:eastAsia="Arial" w:cs="Arial"/>
@@ -2586,8 +2848,8 @@
                 <w:szCs w:val="22"/>
               </w:rPr>
             </w:pPr>
-            <w:bookmarkStart w:id="6" w:name="_heading=h.4d34og8" w:colFirst="0" w:colLast="0"/>
-            <w:bookmarkEnd w:id="6"/>
+            <w:bookmarkStart w:id="7" w:name="_heading=h.4d34og8" w:colFirst="0" w:colLast="0"/>
+            <w:bookmarkEnd w:id="7"/>
             <w:r>
               <w:rPr>
                 <w:rFonts w:eastAsia="Arial" w:cs="Arial"/>
@@ -3066,8 +3328,8 @@
                 <w:szCs w:val="22"/>
               </w:rPr>
             </w:pPr>
-            <w:bookmarkStart w:id="7" w:name="_heading=h.2s8eyo1" w:colFirst="0" w:colLast="0"/>
-            <w:bookmarkEnd w:id="7"/>
+            <w:bookmarkStart w:id="8" w:name="_heading=h.2s8eyo1" w:colFirst="0" w:colLast="0"/>
+            <w:bookmarkEnd w:id="8"/>
             <w:r>
               <w:rPr>
                 <w:rFonts w:eastAsia="Arial" w:cs="Arial"/>
@@ -3587,9 +3849,7 @@
           <w:szCs w:val="18"/>
         </w:rPr>
       </w:pPr>
-      <w:bookmarkStart w:id="8" w:name="_heading=h.3rdcrjn" w:colFirst="0" w:colLast="0"/>
-      <w:bookmarkStart w:id="9" w:name="_GoBack"/>
-      <w:bookmarkEnd w:id="8"/>
+      <w:bookmarkStart w:id="9" w:name="_heading=h.3rdcrjn" w:colFirst="0" w:colLast="0"/>
       <w:bookmarkEnd w:id="9"/>
       <w:r>
         <w:rPr>
@@ -7455,7 +7715,7 @@
 </file>
 
 <file path=customXml/itemProps2.xml><?xml version="1.0" encoding="utf-8"?>
-<ds:datastoreItem xmlns:ds="http://schemas.openxmlformats.org/officeDocument/2006/customXml" ds:itemID="{63F46C39-6143-4ECD-BCDA-EC24C4299603}">
+<ds:datastoreItem xmlns:ds="http://schemas.openxmlformats.org/officeDocument/2006/customXml" ds:itemID="{B4501317-C3E0-4A10-84A5-49969EC36D20}">
   <ds:schemaRefs>
     <ds:schemaRef ds:uri="http://schemas.openxmlformats.org/officeDocument/2006/bibliography"/>
   </ds:schemaRefs>
